--- a/Project.docx
+++ b/Project.docx
@@ -260,6 +260,13 @@
                     <w:sz w:val="28"/>
                     <w:szCs w:val="28"/>
                   </w:rPr>
+                  <w:t xml:space="preserve">                                                 </w:t>
+                </w:r>
+                <w:r>
+                  <w:rPr>
+                    <w:sz w:val="28"/>
+                    <w:szCs w:val="28"/>
+                  </w:rPr>
                   <w:t>18</w:t>
                 </w:r>
                 <w:r>
@@ -310,6 +317,19 @@
                     <w:sz w:val="28"/>
                     <w:szCs w:val="28"/>
                   </w:rPr>
+                  <w:t xml:space="preserve">           </w:t>
+                </w:r>
+                <w:r>
+                  <w:rPr>
+                    <w:rFonts w:asciiTheme="majorBidi" w:hAnsiTheme="majorBidi"/>
+                    <w:b/>
+                    <w:bCs/>
+                    <w:i/>
+                    <w:iCs/>
+                    <w:color w:val="CB5656" w:themeColor="accent5" w:themeShade="BF"/>
+                    <w:sz w:val="48"/>
+                    <w:szCs w:val="48"/>
+                  </w:rPr>
                   <w:t>Data Mining</w:t>
                 </w:r>
               </w:sdtContent>
@@ -347,13 +367,12 @@
                 <w:noProof/>
                 <w:sz w:val="28"/>
                 <w:szCs w:val="28"/>
-                <w:lang w:eastAsia="en-AU"/>
               </w:rPr>
               <w:drawing>
-                <wp:inline distT="0" distB="0" distL="0" distR="0" wp14:anchorId="680F8FA3" wp14:editId="3806449F">
-                  <wp:extent cx="4696480" cy="2810267"/>
-                  <wp:effectExtent l="0" t="0" r="8890" b="9525"/>
-                  <wp:docPr id="195575346" name="Picture 1"/>
+                <wp:inline distT="0" distB="0" distL="0" distR="0" wp14:anchorId="3020E34D" wp14:editId="68495E62">
+                  <wp:extent cx="3504269" cy="3504269"/>
+                  <wp:effectExtent l="0" t="0" r="1270" b="1270"/>
+                  <wp:docPr id="757498579" name="Picture 4"/>
                   <wp:cNvGraphicFramePr>
                     <a:graphicFrameLocks xmlns:a="http://schemas.openxmlformats.org/drawingml/2006/main" noChangeAspect="1"/>
                   </wp:cNvGraphicFramePr>
@@ -361,11 +380,17 @@
                     <a:graphicData uri="http://schemas.openxmlformats.org/drawingml/2006/picture">
                       <pic:pic xmlns:pic="http://schemas.openxmlformats.org/drawingml/2006/picture">
                         <pic:nvPicPr>
-                          <pic:cNvPr id="195575346" name=""/>
+                          <pic:cNvPr id="757498579" name="Picture 757498579"/>
                           <pic:cNvPicPr/>
                         </pic:nvPicPr>
                         <pic:blipFill>
-                          <a:blip r:embed="rId10"/>
+                          <a:blip r:embed="rId10" cstate="print">
+                            <a:extLst>
+                              <a:ext uri="{28A0092B-C50C-407E-A947-70E740481C1C}">
+                                <a14:useLocalDpi xmlns:a14="http://schemas.microsoft.com/office/drawing/2010/main" val="0"/>
+                              </a:ext>
+                            </a:extLst>
+                          </a:blip>
                           <a:stretch>
                             <a:fillRect/>
                           </a:stretch>
@@ -373,7 +398,7 @@
                         <pic:spPr>
                           <a:xfrm>
                             <a:off x="0" y="0"/>
-                            <a:ext cx="4696480" cy="2810267"/>
+                            <a:ext cx="3515549" cy="3515549"/>
                           </a:xfrm>
                           <a:prstGeom prst="rect">
                             <a:avLst/>
@@ -476,7 +501,7 @@
                 </mc:Choice>
                 <mc:Fallback>
                   <w:pict>
-                    <v:rect w14:anchorId="37DEAA10" id="Rectangle 4" o:spid="_x0000_s1026" alt="&quot;&quot;" style="width:222.7pt;height:3.6pt;visibility:visible;mso-wrap-style:square;mso-left-percent:-10001;mso-top-percent:-10001;mso-position-horizontal:absolute;mso-position-horizontal-relative:char;mso-position-vertical:absolute;mso-position-vertical-relative:line;mso-left-percent:-10001;mso-top-percent:-10001;v-text-anchor:middle" o:gfxdata="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" fillcolor="#eed0c6 [3206]" stroked="f" strokeweight="2pt">
+                    <v:rect w14:anchorId="6DF75F71" id="Rectangle 4" o:spid="_x0000_s1026" alt="&quot;&quot;" style="width:222.7pt;height:3.6pt;visibility:visible;mso-wrap-style:square;mso-left-percent:-10001;mso-top-percent:-10001;mso-position-horizontal:absolute;mso-position-horizontal-relative:char;mso-position-vertical:absolute;mso-position-vertical-relative:line;mso-left-percent:-10001;mso-top-percent:-10001;v-text-anchor:middle" o:gfxdata="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" fillcolor="#eed0c6 [3206]" stroked="f" strokeweight="2pt">
                       <w10:anchorlock/>
                     </v:rect>
                   </w:pict>
@@ -3623,7 +3648,7 @@
         <v:path o:extrusionok="f" gradientshapeok="t" o:connecttype="rect"/>
         <o:lock v:ext="edit" aspectratio="t"/>
       </v:shapetype>
-      <v:shape id="_x0000_i1136" type="#_x0000_t75" style="width:10.9pt;height:10.9pt" o:bullet="t">
+      <v:shape id="_x0000_i1146" type="#_x0000_t75" style="width:10.9pt;height:10.9pt" o:bullet="t">
         <v:imagedata r:id="rId1" o:title="msoBCFE"/>
       </v:shape>
     </w:pict>
@@ -13738,11 +13763,11 @@
   </w:compat>
   <w:rsids>
     <w:rsidRoot w:val="00E97DB3"/>
-    <w:rsid w:val="003D3CD2"/>
     <w:rsid w:val="007B6284"/>
     <w:rsid w:val="007F0225"/>
     <w:rsid w:val="008455D9"/>
     <w:rsid w:val="00980B9D"/>
+    <w:rsid w:val="00B96FE8"/>
     <w:rsid w:val="00E34D41"/>
     <w:rsid w:val="00E97DB3"/>
   </w:rsids>
